--- a/Lab13/Report.docx
+++ b/Lab13/Report.docx
@@ -54,8 +54,6 @@
         </w:rPr>
         <w:t>Задание №4</w:t>
       </w:r>
-      <w:bookmarkStart w:id="0" w:name="_GoBack"/>
-      <w:bookmarkEnd w:id="0"/>
     </w:p>
     <w:p>
       <w:pPr>
@@ -974,7 +972,7 @@
       </w:r>
       <w:r>
         <w:rPr>
-          <w:lang w:val="en-US" w:eastAsia="ru-RU"/>
+          <w:lang w:eastAsia="ru-RU"/>
         </w:rPr>
         <w:t xml:space="preserve"> </w:t>
       </w:r>
@@ -986,9 +984,21 @@
       </w:r>
       <w:r>
         <w:rPr>
-          <w:lang w:val="en-US" w:eastAsia="ru-RU"/>
-        </w:rPr>
-        <w:t xml:space="preserve"> other. </w:t>
+          <w:lang w:eastAsia="ru-RU"/>
+        </w:rPr>
+        <w:t xml:space="preserve"> </w:t>
+      </w:r>
+      <w:r>
+        <w:rPr>
+          <w:lang w:val="en-US" w:eastAsia="ru-RU"/>
+        </w:rPr>
+        <w:t>other</w:t>
+      </w:r>
+      <w:r>
+        <w:rPr>
+          <w:lang w:eastAsia="ru-RU"/>
+        </w:rPr>
+        <w:t xml:space="preserve">. </w:t>
       </w:r>
       <w:r>
         <w:rPr>
@@ -1726,6 +1736,1278 @@
         </w:rPr>
         <w:t>.</w:t>
       </w:r>
+    </w:p>
+    <w:p>
+      <w:pPr>
+        <w:ind w:left="360" w:firstLine="348"/>
+        <w:jc w:val="center"/>
+        <w:rPr>
+          <w:b/>
+          <w:lang w:eastAsia="ru-RU"/>
+        </w:rPr>
+      </w:pPr>
+      <w:r>
+        <w:rPr>
+          <w:b/>
+          <w:lang w:eastAsia="ru-RU"/>
+        </w:rPr>
+        <w:t>Задание №6</w:t>
+      </w:r>
+    </w:p>
+    <w:p>
+      <w:pPr>
+        <w:pStyle w:val="a4"/>
+        <w:numPr>
+          <w:ilvl w:val="0"/>
+          <w:numId w:val="1"/>
+        </w:numPr>
+        <w:rPr>
+          <w:b/>
+          <w:lang w:val="en-US" w:eastAsia="ru-RU"/>
+        </w:rPr>
+      </w:pPr>
+      <w:r>
+        <w:rPr>
+          <w:b/>
+          <w:lang w:val="en-US" w:eastAsia="ru-RU"/>
+        </w:rPr>
+        <w:t xml:space="preserve">and(other: </w:t>
+      </w:r>
+      <w:proofErr w:type="spellStart"/>
+      <w:r>
+        <w:rPr>
+          <w:b/>
+          <w:lang w:val="en-US" w:eastAsia="ru-RU"/>
+        </w:rPr>
+        <w:t>Int</w:t>
+      </w:r>
+      <w:proofErr w:type="spellEnd"/>
+      <w:r>
+        <w:rPr>
+          <w:b/>
+          <w:lang w:val="en-US" w:eastAsia="ru-RU"/>
+        </w:rPr>
+        <w:t xml:space="preserve">): </w:t>
+      </w:r>
+      <w:proofErr w:type="spellStart"/>
+      <w:r>
+        <w:rPr>
+          <w:b/>
+          <w:lang w:val="en-US" w:eastAsia="ru-RU"/>
+        </w:rPr>
+        <w:t>Int</w:t>
+      </w:r>
+      <w:proofErr w:type="spellEnd"/>
+    </w:p>
+    <w:p>
+      <w:pPr>
+        <w:ind w:left="360" w:firstLine="348"/>
+        <w:rPr>
+          <w:lang w:eastAsia="ru-RU"/>
+        </w:rPr>
+      </w:pPr>
+      <w:r>
+        <w:rPr>
+          <w:lang w:eastAsia="ru-RU"/>
+        </w:rPr>
+        <w:t>выполняет побитовую операцию «И»</w:t>
+      </w:r>
+      <w:r>
+        <w:rPr>
+          <w:lang w:eastAsia="ru-RU"/>
+        </w:rPr>
+        <w:t xml:space="preserve"> </w:t>
+      </w:r>
+      <w:r>
+        <w:rPr>
+          <w:lang w:eastAsia="ru-RU"/>
+        </w:rPr>
+        <w:t>между двумя значениями.</w:t>
+      </w:r>
+    </w:p>
+    <w:p>
+      <w:pPr>
+        <w:pStyle w:val="a4"/>
+        <w:numPr>
+          <w:ilvl w:val="0"/>
+          <w:numId w:val="1"/>
+        </w:numPr>
+        <w:rPr>
+          <w:b/>
+          <w:lang w:eastAsia="ru-RU"/>
+        </w:rPr>
+      </w:pPr>
+      <w:proofErr w:type="spellStart"/>
+      <w:proofErr w:type="gramStart"/>
+      <w:r>
+        <w:rPr>
+          <w:b/>
+          <w:lang w:eastAsia="ru-RU"/>
+        </w:rPr>
+        <w:t>compareTo</w:t>
+      </w:r>
+      <w:proofErr w:type="spellEnd"/>
+      <w:r>
+        <w:rPr>
+          <w:b/>
+          <w:lang w:eastAsia="ru-RU"/>
+        </w:rPr>
+        <w:t>(</w:t>
+      </w:r>
+      <w:proofErr w:type="spellStart"/>
+      <w:proofErr w:type="gramEnd"/>
+      <w:r>
+        <w:rPr>
+          <w:b/>
+          <w:lang w:eastAsia="ru-RU"/>
+        </w:rPr>
+        <w:t>other</w:t>
+      </w:r>
+      <w:proofErr w:type="spellEnd"/>
+      <w:r>
+        <w:rPr>
+          <w:b/>
+          <w:lang w:eastAsia="ru-RU"/>
+        </w:rPr>
+        <w:t xml:space="preserve">: </w:t>
+      </w:r>
+      <w:proofErr w:type="spellStart"/>
+      <w:r>
+        <w:rPr>
+          <w:b/>
+          <w:lang w:eastAsia="ru-RU"/>
+        </w:rPr>
+        <w:t>Int</w:t>
+      </w:r>
+      <w:proofErr w:type="spellEnd"/>
+      <w:r>
+        <w:rPr>
+          <w:b/>
+          <w:lang w:eastAsia="ru-RU"/>
+        </w:rPr>
+        <w:t xml:space="preserve">): </w:t>
+      </w:r>
+      <w:proofErr w:type="spellStart"/>
+      <w:r>
+        <w:rPr>
+          <w:b/>
+          <w:lang w:eastAsia="ru-RU"/>
+        </w:rPr>
+        <w:t>Int</w:t>
+      </w:r>
+      <w:proofErr w:type="spellEnd"/>
+    </w:p>
+    <w:p>
+      <w:pPr>
+        <w:ind w:left="360" w:firstLine="348"/>
+      </w:pPr>
+      <w:r>
+        <w:t>сравнивает</w:t>
+      </w:r>
+      <w:r>
+        <w:t xml:space="preserve"> значение с </w:t>
+      </w:r>
+      <w:r>
+        <w:rPr>
+          <w:lang w:val="en-US"/>
+        </w:rPr>
+        <w:t>other</w:t>
+      </w:r>
+      <w:r>
+        <w:t xml:space="preserve">. Возвращает ноль, если это значение равно </w:t>
+      </w:r>
+      <w:r>
+        <w:rPr>
+          <w:lang w:val="en-US"/>
+        </w:rPr>
+        <w:t>other</w:t>
+      </w:r>
+      <w:r>
+        <w:t xml:space="preserve">, отрицательное число, если оно меньше </w:t>
+      </w:r>
+      <w:r>
+        <w:rPr>
+          <w:lang w:val="en-US"/>
+        </w:rPr>
+        <w:t>other</w:t>
+      </w:r>
+      <w:r>
+        <w:t xml:space="preserve">, или положительное число, если оно больше </w:t>
+      </w:r>
+      <w:r>
+        <w:rPr>
+          <w:lang w:val="en-US"/>
+        </w:rPr>
+        <w:t>other</w:t>
+      </w:r>
+      <w:r>
+        <w:t>.</w:t>
+      </w:r>
+    </w:p>
+    <w:p>
+      <w:pPr>
+        <w:pStyle w:val="a4"/>
+        <w:numPr>
+          <w:ilvl w:val="0"/>
+          <w:numId w:val="1"/>
+        </w:numPr>
+        <w:rPr>
+          <w:b/>
+          <w:lang w:eastAsia="ru-RU"/>
+        </w:rPr>
+      </w:pPr>
+      <w:proofErr w:type="spellStart"/>
+      <w:proofErr w:type="gramStart"/>
+      <w:r>
+        <w:rPr>
+          <w:b/>
+          <w:lang w:eastAsia="ru-RU"/>
+        </w:rPr>
+        <w:t>div</w:t>
+      </w:r>
+      <w:proofErr w:type="spellEnd"/>
+      <w:r>
+        <w:rPr>
+          <w:b/>
+          <w:lang w:eastAsia="ru-RU"/>
+        </w:rPr>
+        <w:t>(</w:t>
+      </w:r>
+      <w:proofErr w:type="spellStart"/>
+      <w:proofErr w:type="gramEnd"/>
+      <w:r>
+        <w:rPr>
+          <w:b/>
+          <w:lang w:eastAsia="ru-RU"/>
+        </w:rPr>
+        <w:t>other</w:t>
+      </w:r>
+      <w:proofErr w:type="spellEnd"/>
+      <w:r>
+        <w:rPr>
+          <w:b/>
+          <w:lang w:eastAsia="ru-RU"/>
+        </w:rPr>
+        <w:t xml:space="preserve">: </w:t>
+      </w:r>
+      <w:proofErr w:type="spellStart"/>
+      <w:r>
+        <w:rPr>
+          <w:b/>
+          <w:lang w:eastAsia="ru-RU"/>
+        </w:rPr>
+        <w:t>Int</w:t>
+      </w:r>
+      <w:proofErr w:type="spellEnd"/>
+      <w:r>
+        <w:rPr>
+          <w:b/>
+          <w:lang w:eastAsia="ru-RU"/>
+        </w:rPr>
+        <w:t xml:space="preserve">): </w:t>
+      </w:r>
+      <w:proofErr w:type="spellStart"/>
+      <w:r>
+        <w:rPr>
+          <w:b/>
+          <w:lang w:eastAsia="ru-RU"/>
+        </w:rPr>
+        <w:t>Int</w:t>
+      </w:r>
+      <w:proofErr w:type="spellEnd"/>
+    </w:p>
+    <w:p>
+      <w:pPr>
+        <w:ind w:left="360" w:firstLine="348"/>
+        <w:rPr>
+          <w:lang w:eastAsia="ru-RU"/>
+        </w:rPr>
+      </w:pPr>
+      <w:r>
+        <w:rPr>
+          <w:lang w:eastAsia="ru-RU"/>
+        </w:rPr>
+        <w:t>д</w:t>
+      </w:r>
+      <w:r>
+        <w:rPr>
+          <w:lang w:eastAsia="ru-RU"/>
+        </w:rPr>
+        <w:t>ел</w:t>
+      </w:r>
+      <w:r>
+        <w:rPr>
+          <w:lang w:eastAsia="ru-RU"/>
+        </w:rPr>
+        <w:t xml:space="preserve">ит </w:t>
+      </w:r>
+      <w:r>
+        <w:rPr>
+          <w:lang w:eastAsia="ru-RU"/>
+        </w:rPr>
+        <w:t xml:space="preserve">значение на </w:t>
+      </w:r>
+      <w:r>
+        <w:rPr>
+          <w:lang w:val="en-US" w:eastAsia="ru-RU"/>
+        </w:rPr>
+        <w:t>other</w:t>
+      </w:r>
+      <w:r>
+        <w:rPr>
+          <w:lang w:eastAsia="ru-RU"/>
+        </w:rPr>
+        <w:t>, усекая результат до целого числа, которое ближе к нулю.</w:t>
+      </w:r>
+    </w:p>
+    <w:p>
+      <w:pPr>
+        <w:pStyle w:val="a4"/>
+        <w:numPr>
+          <w:ilvl w:val="0"/>
+          <w:numId w:val="1"/>
+        </w:numPr>
+        <w:rPr>
+          <w:b/>
+          <w:lang w:eastAsia="ru-RU"/>
+        </w:rPr>
+      </w:pPr>
+      <w:proofErr w:type="spellStart"/>
+      <w:proofErr w:type="gramStart"/>
+      <w:r>
+        <w:rPr>
+          <w:b/>
+          <w:lang w:eastAsia="ru-RU"/>
+        </w:rPr>
+        <w:t>equals</w:t>
+      </w:r>
+      <w:proofErr w:type="spellEnd"/>
+      <w:r>
+        <w:rPr>
+          <w:b/>
+          <w:lang w:eastAsia="ru-RU"/>
+        </w:rPr>
+        <w:t>(</w:t>
+      </w:r>
+      <w:proofErr w:type="spellStart"/>
+      <w:proofErr w:type="gramEnd"/>
+      <w:r>
+        <w:rPr>
+          <w:b/>
+          <w:lang w:eastAsia="ru-RU"/>
+        </w:rPr>
+        <w:t>other</w:t>
+      </w:r>
+      <w:proofErr w:type="spellEnd"/>
+      <w:r>
+        <w:rPr>
+          <w:b/>
+          <w:lang w:eastAsia="ru-RU"/>
+        </w:rPr>
+        <w:t xml:space="preserve">: </w:t>
+      </w:r>
+      <w:proofErr w:type="spellStart"/>
+      <w:r>
+        <w:rPr>
+          <w:b/>
+          <w:lang w:eastAsia="ru-RU"/>
+        </w:rPr>
+        <w:t>Int</w:t>
+      </w:r>
+      <w:proofErr w:type="spellEnd"/>
+      <w:r>
+        <w:rPr>
+          <w:b/>
+          <w:lang w:eastAsia="ru-RU"/>
+        </w:rPr>
+        <w:t xml:space="preserve">): </w:t>
+      </w:r>
+      <w:proofErr w:type="spellStart"/>
+      <w:r>
+        <w:rPr>
+          <w:b/>
+          <w:lang w:eastAsia="ru-RU"/>
+        </w:rPr>
+        <w:t>Boolean</w:t>
+      </w:r>
+      <w:proofErr w:type="spellEnd"/>
+    </w:p>
+    <w:p>
+      <w:pPr>
+        <w:ind w:left="708"/>
+        <w:rPr>
+          <w:lang w:eastAsia="ru-RU"/>
+        </w:rPr>
+      </w:pPr>
+      <w:r>
+        <w:rPr>
+          <w:lang w:eastAsia="ru-RU"/>
+        </w:rPr>
+        <w:t xml:space="preserve">определяет, равно ли число </w:t>
+      </w:r>
+      <w:r>
+        <w:rPr>
+          <w:lang w:val="en-US" w:eastAsia="ru-RU"/>
+        </w:rPr>
+        <w:t>other</w:t>
+      </w:r>
+      <w:r>
+        <w:rPr>
+          <w:lang w:eastAsia="ru-RU"/>
+        </w:rPr>
+        <w:t>.</w:t>
+      </w:r>
+    </w:p>
+    <w:p>
+      <w:pPr>
+        <w:pStyle w:val="a4"/>
+        <w:numPr>
+          <w:ilvl w:val="0"/>
+          <w:numId w:val="1"/>
+        </w:numPr>
+        <w:rPr>
+          <w:b/>
+          <w:lang w:eastAsia="ru-RU"/>
+        </w:rPr>
+      </w:pPr>
+      <w:proofErr w:type="spellStart"/>
+      <w:proofErr w:type="gramStart"/>
+      <w:r>
+        <w:rPr>
+          <w:b/>
+          <w:lang w:eastAsia="ru-RU"/>
+        </w:rPr>
+        <w:t>hashCode</w:t>
+      </w:r>
+      <w:proofErr w:type="spellEnd"/>
+      <w:r>
+        <w:rPr>
+          <w:b/>
+          <w:lang w:eastAsia="ru-RU"/>
+        </w:rPr>
+        <w:t>(</w:t>
+      </w:r>
+      <w:proofErr w:type="gramEnd"/>
+      <w:r>
+        <w:rPr>
+          <w:b/>
+          <w:lang w:eastAsia="ru-RU"/>
+        </w:rPr>
+        <w:t xml:space="preserve">): </w:t>
+      </w:r>
+      <w:proofErr w:type="spellStart"/>
+      <w:r>
+        <w:rPr>
+          <w:b/>
+          <w:lang w:eastAsia="ru-RU"/>
+        </w:rPr>
+        <w:t>Int</w:t>
+      </w:r>
+      <w:proofErr w:type="spellEnd"/>
+    </w:p>
+    <w:p>
+      <w:pPr>
+        <w:ind w:left="708"/>
+        <w:rPr>
+          <w:lang w:eastAsia="ru-RU"/>
+        </w:rPr>
+      </w:pPr>
+      <w:r>
+        <w:rPr>
+          <w:lang w:eastAsia="ru-RU"/>
+        </w:rPr>
+        <w:t>возвращает хэш-код числа.</w:t>
+      </w:r>
+    </w:p>
+    <w:p>
+      <w:pPr>
+        <w:pStyle w:val="a4"/>
+        <w:numPr>
+          <w:ilvl w:val="0"/>
+          <w:numId w:val="1"/>
+        </w:numPr>
+        <w:rPr>
+          <w:b/>
+          <w:lang w:eastAsia="ru-RU"/>
+        </w:rPr>
+      </w:pPr>
+      <w:proofErr w:type="spellStart"/>
+      <w:proofErr w:type="gramStart"/>
+      <w:r>
+        <w:rPr>
+          <w:b/>
+          <w:lang w:eastAsia="ru-RU"/>
+        </w:rPr>
+        <w:lastRenderedPageBreak/>
+        <w:t>inv</w:t>
+      </w:r>
+      <w:proofErr w:type="spellEnd"/>
+      <w:r>
+        <w:rPr>
+          <w:b/>
+          <w:lang w:eastAsia="ru-RU"/>
+        </w:rPr>
+        <w:t>(</w:t>
+      </w:r>
+      <w:proofErr w:type="gramEnd"/>
+      <w:r>
+        <w:rPr>
+          <w:b/>
+          <w:lang w:eastAsia="ru-RU"/>
+        </w:rPr>
+        <w:t xml:space="preserve">): </w:t>
+      </w:r>
+      <w:proofErr w:type="spellStart"/>
+      <w:r>
+        <w:rPr>
+          <w:b/>
+          <w:lang w:eastAsia="ru-RU"/>
+        </w:rPr>
+        <w:t>Int</w:t>
+      </w:r>
+      <w:proofErr w:type="spellEnd"/>
+    </w:p>
+    <w:p>
+      <w:pPr>
+        <w:ind w:left="708"/>
+        <w:rPr>
+          <w:lang w:eastAsia="ru-RU"/>
+        </w:rPr>
+      </w:pPr>
+      <w:r>
+        <w:rPr>
+          <w:lang w:eastAsia="ru-RU"/>
+        </w:rPr>
+        <w:t>инвертирует биты числа.</w:t>
+      </w:r>
+    </w:p>
+    <w:p>
+      <w:pPr>
+        <w:pStyle w:val="a4"/>
+        <w:numPr>
+          <w:ilvl w:val="0"/>
+          <w:numId w:val="1"/>
+        </w:numPr>
+        <w:rPr>
+          <w:b/>
+          <w:lang w:eastAsia="ru-RU"/>
+        </w:rPr>
+      </w:pPr>
+      <w:proofErr w:type="spellStart"/>
+      <w:proofErr w:type="gramStart"/>
+      <w:r>
+        <w:rPr>
+          <w:b/>
+          <w:lang w:eastAsia="ru-RU"/>
+        </w:rPr>
+        <w:t>or</w:t>
+      </w:r>
+      <w:proofErr w:type="spellEnd"/>
+      <w:r>
+        <w:rPr>
+          <w:b/>
+          <w:lang w:eastAsia="ru-RU"/>
+        </w:rPr>
+        <w:t>(</w:t>
+      </w:r>
+      <w:proofErr w:type="spellStart"/>
+      <w:proofErr w:type="gramEnd"/>
+      <w:r>
+        <w:rPr>
+          <w:b/>
+          <w:lang w:eastAsia="ru-RU"/>
+        </w:rPr>
+        <w:t>other</w:t>
+      </w:r>
+      <w:proofErr w:type="spellEnd"/>
+      <w:r>
+        <w:rPr>
+          <w:b/>
+          <w:lang w:eastAsia="ru-RU"/>
+        </w:rPr>
+        <w:t xml:space="preserve">: </w:t>
+      </w:r>
+      <w:proofErr w:type="spellStart"/>
+      <w:r>
+        <w:rPr>
+          <w:b/>
+          <w:lang w:eastAsia="ru-RU"/>
+        </w:rPr>
+        <w:t>Int</w:t>
+      </w:r>
+      <w:proofErr w:type="spellEnd"/>
+      <w:r>
+        <w:rPr>
+          <w:b/>
+          <w:lang w:eastAsia="ru-RU"/>
+        </w:rPr>
+        <w:t xml:space="preserve">): </w:t>
+      </w:r>
+      <w:proofErr w:type="spellStart"/>
+      <w:r>
+        <w:rPr>
+          <w:b/>
+          <w:lang w:eastAsia="ru-RU"/>
+        </w:rPr>
+        <w:t>Int</w:t>
+      </w:r>
+      <w:proofErr w:type="spellEnd"/>
+    </w:p>
+    <w:p>
+      <w:pPr>
+        <w:ind w:left="708"/>
+        <w:rPr>
+          <w:lang w:eastAsia="ru-RU"/>
+        </w:rPr>
+      </w:pPr>
+      <w:r>
+        <w:rPr>
+          <w:lang w:eastAsia="ru-RU"/>
+        </w:rPr>
+        <w:t>выполняет побитовую операцию «ИЛИ» между двумя значениями.</w:t>
+      </w:r>
+    </w:p>
+    <w:p>
+      <w:pPr>
+        <w:pStyle w:val="a4"/>
+        <w:numPr>
+          <w:ilvl w:val="0"/>
+          <w:numId w:val="1"/>
+        </w:numPr>
+        <w:rPr>
+          <w:b/>
+          <w:lang w:eastAsia="ru-RU"/>
+        </w:rPr>
+      </w:pPr>
+      <w:proofErr w:type="spellStart"/>
+      <w:proofErr w:type="gramStart"/>
+      <w:r>
+        <w:rPr>
+          <w:b/>
+          <w:lang w:eastAsia="ru-RU"/>
+        </w:rPr>
+        <w:t>rem</w:t>
+      </w:r>
+      <w:proofErr w:type="spellEnd"/>
+      <w:r>
+        <w:rPr>
+          <w:b/>
+          <w:lang w:eastAsia="ru-RU"/>
+        </w:rPr>
+        <w:t>(</w:t>
+      </w:r>
+      <w:proofErr w:type="spellStart"/>
+      <w:proofErr w:type="gramEnd"/>
+      <w:r>
+        <w:rPr>
+          <w:b/>
+          <w:lang w:eastAsia="ru-RU"/>
+        </w:rPr>
+        <w:t>other</w:t>
+      </w:r>
+      <w:proofErr w:type="spellEnd"/>
+      <w:r>
+        <w:rPr>
+          <w:b/>
+          <w:lang w:eastAsia="ru-RU"/>
+        </w:rPr>
+        <w:t xml:space="preserve">: </w:t>
+      </w:r>
+      <w:proofErr w:type="spellStart"/>
+      <w:r>
+        <w:rPr>
+          <w:b/>
+          <w:lang w:eastAsia="ru-RU"/>
+        </w:rPr>
+        <w:t>Int</w:t>
+      </w:r>
+      <w:proofErr w:type="spellEnd"/>
+      <w:r>
+        <w:rPr>
+          <w:b/>
+          <w:lang w:eastAsia="ru-RU"/>
+        </w:rPr>
+        <w:t xml:space="preserve">): </w:t>
+      </w:r>
+      <w:proofErr w:type="spellStart"/>
+      <w:r>
+        <w:rPr>
+          <w:b/>
+          <w:lang w:eastAsia="ru-RU"/>
+        </w:rPr>
+        <w:t>Int</w:t>
+      </w:r>
+      <w:proofErr w:type="spellEnd"/>
+    </w:p>
+    <w:p>
+      <w:pPr>
+        <w:ind w:left="708"/>
+        <w:rPr>
+          <w:lang w:eastAsia="ru-RU"/>
+        </w:rPr>
+      </w:pPr>
+      <w:r>
+        <w:rPr>
+          <w:lang w:eastAsia="ru-RU"/>
+        </w:rPr>
+        <w:t>в</w:t>
+      </w:r>
+      <w:r>
+        <w:rPr>
+          <w:lang w:eastAsia="ru-RU"/>
+        </w:rPr>
+        <w:t>ычисляет остаток от усечения деления этого значения на</w:t>
+      </w:r>
+      <w:r>
+        <w:rPr>
+          <w:lang w:eastAsia="ru-RU"/>
+        </w:rPr>
+        <w:t xml:space="preserve"> </w:t>
+      </w:r>
+      <w:r>
+        <w:rPr>
+          <w:lang w:val="en-US" w:eastAsia="ru-RU"/>
+        </w:rPr>
+        <w:t>other</w:t>
+      </w:r>
+      <w:r>
+        <w:rPr>
+          <w:lang w:eastAsia="ru-RU"/>
+        </w:rPr>
+        <w:t>.</w:t>
+      </w:r>
+    </w:p>
+    <w:p>
+      <w:pPr>
+        <w:pStyle w:val="a4"/>
+        <w:numPr>
+          <w:ilvl w:val="0"/>
+          <w:numId w:val="1"/>
+        </w:numPr>
+        <w:rPr>
+          <w:b/>
+          <w:lang w:eastAsia="ru-RU"/>
+        </w:rPr>
+      </w:pPr>
+      <w:proofErr w:type="spellStart"/>
+      <w:proofErr w:type="gramStart"/>
+      <w:r>
+        <w:rPr>
+          <w:b/>
+          <w:lang w:eastAsia="ru-RU"/>
+        </w:rPr>
+        <w:t>shl</w:t>
+      </w:r>
+      <w:proofErr w:type="spellEnd"/>
+      <w:r>
+        <w:rPr>
+          <w:b/>
+          <w:lang w:eastAsia="ru-RU"/>
+        </w:rPr>
+        <w:t>(</w:t>
+      </w:r>
+      <w:proofErr w:type="spellStart"/>
+      <w:proofErr w:type="gramEnd"/>
+      <w:r>
+        <w:rPr>
+          <w:b/>
+          <w:lang w:eastAsia="ru-RU"/>
+        </w:rPr>
+        <w:t>bitCount</w:t>
+      </w:r>
+      <w:proofErr w:type="spellEnd"/>
+      <w:r>
+        <w:rPr>
+          <w:b/>
+          <w:lang w:eastAsia="ru-RU"/>
+        </w:rPr>
+        <w:t xml:space="preserve">: </w:t>
+      </w:r>
+      <w:proofErr w:type="spellStart"/>
+      <w:r>
+        <w:rPr>
+          <w:b/>
+          <w:lang w:eastAsia="ru-RU"/>
+        </w:rPr>
+        <w:t>Int</w:t>
+      </w:r>
+      <w:proofErr w:type="spellEnd"/>
+      <w:r>
+        <w:rPr>
+          <w:b/>
+          <w:lang w:eastAsia="ru-RU"/>
+        </w:rPr>
+        <w:t xml:space="preserve">): </w:t>
+      </w:r>
+      <w:proofErr w:type="spellStart"/>
+      <w:r>
+        <w:rPr>
+          <w:b/>
+          <w:lang w:eastAsia="ru-RU"/>
+        </w:rPr>
+        <w:t>Int</w:t>
+      </w:r>
+      <w:proofErr w:type="spellEnd"/>
+    </w:p>
+    <w:p>
+      <w:pPr>
+        <w:ind w:left="708"/>
+        <w:rPr>
+          <w:lang w:eastAsia="ru-RU"/>
+        </w:rPr>
+      </w:pPr>
+      <w:r>
+        <w:rPr>
+          <w:lang w:eastAsia="ru-RU"/>
+        </w:rPr>
+        <w:t>смещает значение</w:t>
+      </w:r>
+      <w:r>
+        <w:rPr>
+          <w:lang w:eastAsia="ru-RU"/>
+        </w:rPr>
+        <w:t xml:space="preserve"> влево на количество битов </w:t>
+      </w:r>
+      <w:proofErr w:type="spellStart"/>
+      <w:r>
+        <w:rPr>
+          <w:lang w:eastAsia="ru-RU"/>
+        </w:rPr>
+        <w:t>bitCount</w:t>
+      </w:r>
+      <w:proofErr w:type="spellEnd"/>
+      <w:r>
+        <w:rPr>
+          <w:lang w:eastAsia="ru-RU"/>
+        </w:rPr>
+        <w:t>.</w:t>
+      </w:r>
+    </w:p>
+    <w:p>
+      <w:pPr>
+        <w:pStyle w:val="a4"/>
+        <w:numPr>
+          <w:ilvl w:val="0"/>
+          <w:numId w:val="1"/>
+        </w:numPr>
+        <w:rPr>
+          <w:b/>
+          <w:lang w:eastAsia="ru-RU"/>
+        </w:rPr>
+      </w:pPr>
+      <w:proofErr w:type="spellStart"/>
+      <w:proofErr w:type="gramStart"/>
+      <w:r>
+        <w:rPr>
+          <w:b/>
+          <w:lang w:eastAsia="ru-RU"/>
+        </w:rPr>
+        <w:t>shr</w:t>
+      </w:r>
+      <w:proofErr w:type="spellEnd"/>
+      <w:r>
+        <w:rPr>
+          <w:b/>
+          <w:lang w:eastAsia="ru-RU"/>
+        </w:rPr>
+        <w:t>(</w:t>
+      </w:r>
+      <w:proofErr w:type="spellStart"/>
+      <w:proofErr w:type="gramEnd"/>
+      <w:r>
+        <w:rPr>
+          <w:b/>
+          <w:lang w:eastAsia="ru-RU"/>
+        </w:rPr>
+        <w:t>bitCount</w:t>
+      </w:r>
+      <w:proofErr w:type="spellEnd"/>
+      <w:r>
+        <w:rPr>
+          <w:b/>
+          <w:lang w:eastAsia="ru-RU"/>
+        </w:rPr>
+        <w:t xml:space="preserve">: </w:t>
+      </w:r>
+      <w:proofErr w:type="spellStart"/>
+      <w:r>
+        <w:rPr>
+          <w:b/>
+          <w:lang w:eastAsia="ru-RU"/>
+        </w:rPr>
+        <w:t>Int</w:t>
+      </w:r>
+      <w:proofErr w:type="spellEnd"/>
+      <w:r>
+        <w:rPr>
+          <w:b/>
+          <w:lang w:eastAsia="ru-RU"/>
+        </w:rPr>
+        <w:t xml:space="preserve">): </w:t>
+      </w:r>
+      <w:proofErr w:type="spellStart"/>
+      <w:r>
+        <w:rPr>
+          <w:b/>
+          <w:lang w:eastAsia="ru-RU"/>
+        </w:rPr>
+        <w:t>Int</w:t>
+      </w:r>
+      <w:proofErr w:type="spellEnd"/>
+    </w:p>
+    <w:p>
+      <w:pPr>
+        <w:ind w:left="708"/>
+        <w:rPr>
+          <w:lang w:eastAsia="ru-RU"/>
+        </w:rPr>
+      </w:pPr>
+      <w:r>
+        <w:rPr>
+          <w:lang w:eastAsia="ru-RU"/>
+        </w:rPr>
+        <w:t>смещает</w:t>
+      </w:r>
+      <w:r>
+        <w:rPr>
+          <w:lang w:eastAsia="ru-RU"/>
+        </w:rPr>
+        <w:t xml:space="preserve"> значение вправо на количество битов </w:t>
+      </w:r>
+      <w:proofErr w:type="spellStart"/>
+      <w:r>
+        <w:rPr>
+          <w:lang w:eastAsia="ru-RU"/>
+        </w:rPr>
+        <w:t>bitCount</w:t>
+      </w:r>
+      <w:proofErr w:type="spellEnd"/>
+      <w:r>
+        <w:rPr>
+          <w:lang w:eastAsia="ru-RU"/>
+        </w:rPr>
+        <w:t>, заполняя крайн</w:t>
+      </w:r>
+      <w:r>
+        <w:rPr>
+          <w:lang w:eastAsia="ru-RU"/>
+        </w:rPr>
+        <w:t>ие левые биты копиями знакового бита</w:t>
+      </w:r>
+      <w:r>
+        <w:rPr>
+          <w:lang w:eastAsia="ru-RU"/>
+        </w:rPr>
+        <w:t>.</w:t>
+      </w:r>
+    </w:p>
+    <w:p>
+      <w:pPr>
+        <w:pStyle w:val="a4"/>
+        <w:numPr>
+          <w:ilvl w:val="0"/>
+          <w:numId w:val="1"/>
+        </w:numPr>
+        <w:rPr>
+          <w:b/>
+          <w:lang w:eastAsia="ru-RU"/>
+        </w:rPr>
+      </w:pPr>
+      <w:proofErr w:type="spellStart"/>
+      <w:proofErr w:type="gramStart"/>
+      <w:r>
+        <w:rPr>
+          <w:b/>
+          <w:lang w:eastAsia="ru-RU"/>
+        </w:rPr>
+        <w:t>times</w:t>
+      </w:r>
+      <w:proofErr w:type="spellEnd"/>
+      <w:r>
+        <w:rPr>
+          <w:b/>
+          <w:lang w:eastAsia="ru-RU"/>
+        </w:rPr>
+        <w:t>(</w:t>
+      </w:r>
+      <w:proofErr w:type="spellStart"/>
+      <w:proofErr w:type="gramEnd"/>
+      <w:r>
+        <w:rPr>
+          <w:b/>
+          <w:lang w:eastAsia="ru-RU"/>
+        </w:rPr>
+        <w:t>other</w:t>
+      </w:r>
+      <w:proofErr w:type="spellEnd"/>
+      <w:r>
+        <w:rPr>
+          <w:b/>
+          <w:lang w:eastAsia="ru-RU"/>
+        </w:rPr>
+        <w:t xml:space="preserve">: </w:t>
+      </w:r>
+      <w:proofErr w:type="spellStart"/>
+      <w:r>
+        <w:rPr>
+          <w:b/>
+          <w:lang w:eastAsia="ru-RU"/>
+        </w:rPr>
+        <w:t>Int</w:t>
+      </w:r>
+      <w:proofErr w:type="spellEnd"/>
+      <w:r>
+        <w:rPr>
+          <w:b/>
+          <w:lang w:eastAsia="ru-RU"/>
+        </w:rPr>
+        <w:t xml:space="preserve">): </w:t>
+      </w:r>
+      <w:proofErr w:type="spellStart"/>
+      <w:r>
+        <w:rPr>
+          <w:b/>
+          <w:lang w:eastAsia="ru-RU"/>
+        </w:rPr>
+        <w:t>Int</w:t>
+      </w:r>
+      <w:proofErr w:type="spellEnd"/>
+    </w:p>
+    <w:p>
+      <w:pPr>
+        <w:ind w:left="708"/>
+        <w:rPr>
+          <w:lang w:eastAsia="ru-RU"/>
+        </w:rPr>
+      </w:pPr>
+      <w:r>
+        <w:rPr>
+          <w:lang w:eastAsia="ru-RU"/>
+        </w:rPr>
+        <w:t xml:space="preserve">умножает значение на </w:t>
+      </w:r>
+      <w:r>
+        <w:rPr>
+          <w:lang w:val="en-US" w:eastAsia="ru-RU"/>
+        </w:rPr>
+        <w:t>other</w:t>
+      </w:r>
+      <w:r>
+        <w:rPr>
+          <w:lang w:eastAsia="ru-RU"/>
+        </w:rPr>
+        <w:t>.</w:t>
+      </w:r>
+    </w:p>
+    <w:p>
+      <w:pPr>
+        <w:pStyle w:val="a4"/>
+        <w:numPr>
+          <w:ilvl w:val="0"/>
+          <w:numId w:val="1"/>
+        </w:numPr>
+        <w:rPr>
+          <w:b/>
+          <w:lang w:eastAsia="ru-RU"/>
+        </w:rPr>
+      </w:pPr>
+      <w:proofErr w:type="spellStart"/>
+      <w:proofErr w:type="gramStart"/>
+      <w:r>
+        <w:rPr>
+          <w:b/>
+          <w:lang w:eastAsia="ru-RU"/>
+        </w:rPr>
+        <w:t>xor</w:t>
+      </w:r>
+      <w:proofErr w:type="spellEnd"/>
+      <w:r>
+        <w:rPr>
+          <w:b/>
+          <w:lang w:eastAsia="ru-RU"/>
+        </w:rPr>
+        <w:t>(</w:t>
+      </w:r>
+      <w:proofErr w:type="spellStart"/>
+      <w:proofErr w:type="gramEnd"/>
+      <w:r>
+        <w:rPr>
+          <w:b/>
+          <w:lang w:eastAsia="ru-RU"/>
+        </w:rPr>
+        <w:t>other</w:t>
+      </w:r>
+      <w:proofErr w:type="spellEnd"/>
+      <w:r>
+        <w:rPr>
+          <w:b/>
+          <w:lang w:eastAsia="ru-RU"/>
+        </w:rPr>
+        <w:t xml:space="preserve">: </w:t>
+      </w:r>
+      <w:proofErr w:type="spellStart"/>
+      <w:r>
+        <w:rPr>
+          <w:b/>
+          <w:lang w:eastAsia="ru-RU"/>
+        </w:rPr>
+        <w:t>Int</w:t>
+      </w:r>
+      <w:proofErr w:type="spellEnd"/>
+      <w:r>
+        <w:rPr>
+          <w:b/>
+          <w:lang w:eastAsia="ru-RU"/>
+        </w:rPr>
+        <w:t xml:space="preserve">): </w:t>
+      </w:r>
+      <w:proofErr w:type="spellStart"/>
+      <w:r>
+        <w:rPr>
+          <w:b/>
+          <w:lang w:eastAsia="ru-RU"/>
+        </w:rPr>
+        <w:t>Int</w:t>
+      </w:r>
+      <w:proofErr w:type="spellEnd"/>
+    </w:p>
+    <w:p>
+      <w:pPr>
+        <w:ind w:left="708"/>
+        <w:rPr>
+          <w:lang w:eastAsia="ru-RU"/>
+        </w:rPr>
+      </w:pPr>
+      <w:r>
+        <w:rPr>
+          <w:lang w:eastAsia="ru-RU"/>
+        </w:rPr>
+        <w:t>в</w:t>
+      </w:r>
+      <w:r>
+        <w:rPr>
+          <w:lang w:eastAsia="ru-RU"/>
+        </w:rPr>
+        <w:t xml:space="preserve">ыполняет побитовую операцию </w:t>
+      </w:r>
+      <w:r>
+        <w:rPr>
+          <w:lang w:eastAsia="ru-RU"/>
+        </w:rPr>
+        <w:t>«</w:t>
+      </w:r>
+      <w:r>
+        <w:rPr>
+          <w:lang w:eastAsia="ru-RU"/>
+        </w:rPr>
+        <w:t>XOR</w:t>
+      </w:r>
+      <w:r>
+        <w:rPr>
+          <w:lang w:eastAsia="ru-RU"/>
+        </w:rPr>
+        <w:t>»</w:t>
+      </w:r>
+      <w:r>
+        <w:rPr>
+          <w:lang w:eastAsia="ru-RU"/>
+        </w:rPr>
+        <w:t xml:space="preserve"> между двумя значениями.</w:t>
+      </w:r>
+    </w:p>
+    <w:p>
+      <w:pPr>
+        <w:pStyle w:val="a4"/>
+        <w:numPr>
+          <w:ilvl w:val="0"/>
+          <w:numId w:val="1"/>
+        </w:numPr>
+        <w:rPr>
+          <w:b/>
+          <w:lang w:eastAsia="ru-RU"/>
+        </w:rPr>
+      </w:pPr>
+      <w:proofErr w:type="spellStart"/>
+      <w:proofErr w:type="gramStart"/>
+      <w:r>
+        <w:rPr>
+          <w:b/>
+          <w:lang w:eastAsia="ru-RU"/>
+        </w:rPr>
+        <w:t>mod</w:t>
+      </w:r>
+      <w:proofErr w:type="spellEnd"/>
+      <w:r>
+        <w:rPr>
+          <w:b/>
+          <w:lang w:eastAsia="ru-RU"/>
+        </w:rPr>
+        <w:t>(</w:t>
+      </w:r>
+      <w:proofErr w:type="spellStart"/>
+      <w:proofErr w:type="gramEnd"/>
+      <w:r>
+        <w:rPr>
+          <w:b/>
+          <w:lang w:eastAsia="ru-RU"/>
+        </w:rPr>
+        <w:t>other</w:t>
+      </w:r>
+      <w:proofErr w:type="spellEnd"/>
+      <w:r>
+        <w:rPr>
+          <w:b/>
+          <w:lang w:eastAsia="ru-RU"/>
+        </w:rPr>
+        <w:t xml:space="preserve">: </w:t>
+      </w:r>
+      <w:proofErr w:type="spellStart"/>
+      <w:r>
+        <w:rPr>
+          <w:b/>
+          <w:lang w:eastAsia="ru-RU"/>
+        </w:rPr>
+        <w:t>Int</w:t>
+      </w:r>
+      <w:proofErr w:type="spellEnd"/>
+      <w:r>
+        <w:rPr>
+          <w:b/>
+          <w:lang w:eastAsia="ru-RU"/>
+        </w:rPr>
+        <w:t xml:space="preserve">): </w:t>
+      </w:r>
+      <w:proofErr w:type="spellStart"/>
+      <w:r>
+        <w:rPr>
+          <w:b/>
+          <w:lang w:eastAsia="ru-RU"/>
+        </w:rPr>
+        <w:t>Int</w:t>
+      </w:r>
+      <w:proofErr w:type="spellEnd"/>
+    </w:p>
+    <w:p>
+      <w:pPr>
+        <w:ind w:left="708"/>
+        <w:rPr>
+          <w:lang w:eastAsia="ru-RU"/>
+        </w:rPr>
+      </w:pPr>
+      <w:r>
+        <w:rPr>
+          <w:lang w:eastAsia="ru-RU"/>
+        </w:rPr>
+        <w:t>в</w:t>
+      </w:r>
+      <w:r>
+        <w:rPr>
+          <w:lang w:eastAsia="ru-RU"/>
+        </w:rPr>
+        <w:t>ычисляет остаток от деления этого значения на другое значение.</w:t>
+      </w:r>
+      <w:bookmarkStart w:id="0" w:name="_GoBack"/>
+      <w:bookmarkEnd w:id="0"/>
     </w:p>
     <w:sectPr>
       <w:pgSz w:w="11906" w:h="16838"/>
@@ -1742,7 +3024,7 @@
   <w:abstractNum w:abstractNumId="0" w15:restartNumberingAfterBreak="0">
     <w:nsid w:val="4BE0191E"/>
     <w:multiLevelType w:val="hybridMultilevel"/>
-    <w:tmpl w:val="C8E80A82"/>
+    <w:tmpl w:val="8A78BE14"/>
     <w:lvl w:ilvl="0" w:tplc="04190001">
       <w:start w:val="1"/>
       <w:numFmt w:val="bullet"/>
